--- a/Studienarbeit Anmeldung.docx
+++ b/Studienarbeit Anmeldung.docx
@@ -198,7 +198,6 @@
           <w:szCs w:val="24"/>
         </w:rPr>
       </w:pPr>
-      <w:proofErr w:type="spellStart"/>
       <w:r>
         <w:rPr>
           <w:b/>
@@ -213,16 +212,7 @@
           <w:szCs w:val="24"/>
           <w:lang w:val="fr-FR"/>
         </w:rPr>
-        <w:t>odul</w:t>
-      </w:r>
-      <w:proofErr w:type="spellEnd"/>
-      <w:r>
-        <w:rPr>
-          <w:b/>
-          <w:szCs w:val="24"/>
-          <w:lang w:val="fr-FR"/>
-        </w:rPr>
-        <w:t xml:space="preserve"> T</w:t>
+        <w:t>odul T</w:t>
       </w:r>
       <w:r>
         <w:rPr>
@@ -264,23 +254,13 @@
         </w:rPr>
         <w:t xml:space="preserve">, </w:t>
       </w:r>
-      <w:proofErr w:type="spellStart"/>
       <w:r>
         <w:rPr>
           <w:b/>
           <w:szCs w:val="24"/>
           <w:lang w:val="fr-FR"/>
         </w:rPr>
-        <w:t>Theorie</w:t>
-      </w:r>
-      <w:proofErr w:type="spellEnd"/>
-      <w:r>
-        <w:rPr>
-          <w:b/>
-          <w:szCs w:val="24"/>
-          <w:lang w:val="fr-FR"/>
-        </w:rPr>
-        <w:t xml:space="preserve"> 5</w:t>
+        <w:t>Theorie 5</w:t>
       </w:r>
       <w:r>
         <w:rPr>
@@ -585,14 +565,12 @@
                 <w:sz w:val="20"/>
               </w:rPr>
             </w:pPr>
-            <w:proofErr w:type="spellStart"/>
             <w:r>
               <w:rPr>
                 <w:sz w:val="20"/>
               </w:rPr>
               <w:t>eMail</w:t>
             </w:r>
-            <w:proofErr w:type="spellEnd"/>
           </w:p>
         </w:tc>
         <w:tc>
@@ -683,17 +661,8 @@
                 <w:sz w:val="20"/>
                 <w:lang w:val="en-US"/>
               </w:rPr>
-              <w:t xml:space="preserve">Tom </w:t>
+              <w:t>Tom Wolske</w:t>
             </w:r>
-            <w:proofErr w:type="spellStart"/>
-            <w:r>
-              <w:rPr>
-                <w:sz w:val="20"/>
-                <w:lang w:val="en-US"/>
-              </w:rPr>
-              <w:t>Wolske</w:t>
-            </w:r>
-            <w:proofErr w:type="spellEnd"/>
           </w:p>
           <w:p>
             <w:pPr>
@@ -792,8 +761,6 @@
           <w:lang w:val="en-US"/>
         </w:rPr>
       </w:pPr>
-      <w:bookmarkStart w:id="0" w:name="_GoBack"/>
-      <w:bookmarkEnd w:id="0"/>
     </w:p>
     <w:p>
       <w:pPr>
@@ -859,13 +826,8 @@
             <w:pPr>
               <w:pStyle w:val="PTabelle"/>
             </w:pPr>
-            <w:proofErr w:type="spellStart"/>
             <w:r>
-              <w:t>NoRPG</w:t>
-            </w:r>
-            <w:proofErr w:type="spellEnd"/>
-            <w:r>
-              <w:t>: Entwicklung einer spielbasierten Lernspielplattform</w:t>
+              <w:t>NoRPG: Entwicklung einer spielbasierten Lernspielplattform</w:t>
             </w:r>
           </w:p>
           <w:p>
@@ -914,6 +876,9 @@
             <w:pPr>
               <w:pStyle w:val="PTabelle"/>
             </w:pPr>
+            <w:r>
+              <w:t>Studienarbeit</w:t>
+            </w:r>
           </w:p>
         </w:tc>
       </w:tr>
@@ -951,17 +916,44 @@
           <w:p>
             <w:pPr>
               <w:pStyle w:val="PTabelle"/>
-            </w:pPr>
+              <w:rPr>
+                <w:b w:val="0"/>
+              </w:rPr>
+            </w:pPr>
+            <w:r>
+              <w:t xml:space="preserve">Problemstellung: </w:t>
+            </w:r>
+            <w:r>
+              <w:rPr>
+                <w:b w:val="0"/>
+              </w:rPr>
+              <w:t xml:space="preserve">Die Lernspielplattform Hone ist ungeeignet für Kinder, da die Gestaltung unpassend gewählt und Hone eine Webapplikation ist. </w:t>
+            </w:r>
           </w:p>
           <w:p>
             <w:pPr>
               <w:pStyle w:val="PTabelle"/>
+              <w:rPr>
+                <w:b w:val="0"/>
+              </w:rPr>
             </w:pPr>
           </w:p>
           <w:p>
             <w:pPr>
               <w:pStyle w:val="PTabelle"/>
-            </w:pPr>
+              <w:rPr>
+                <w:b w:val="0"/>
+              </w:rPr>
+            </w:pPr>
+            <w:r>
+              <w:t xml:space="preserve">Erwartetes Ergebnis: </w:t>
+            </w:r>
+            <w:r>
+              <w:rPr>
+                <w:b w:val="0"/>
+              </w:rPr>
+              <w:t>Eine Android App, die die Inhalte von Hone den Kindern spielerisch zur Verfügung steht, um einen Anreiz zu schaffen.</w:t>
+            </w:r>
           </w:p>
           <w:p>
             <w:pPr>
@@ -1001,12 +993,68 @@
           <w:p>
             <w:pPr>
               <w:pStyle w:val="PTabelle"/>
-            </w:pPr>
+              <w:rPr>
+                <w:b w:val="0"/>
+              </w:rPr>
+            </w:pPr>
+            <w:r>
+              <w:t xml:space="preserve">Evaluierung: </w:t>
+            </w:r>
+            <w:r>
+              <w:rPr>
+                <w:b w:val="0"/>
+              </w:rPr>
+              <w:t>Was kann vom vorhandenen System übernommen werden</w:t>
+            </w:r>
           </w:p>
           <w:p>
             <w:pPr>
               <w:pStyle w:val="PTabelle"/>
-            </w:pPr>
+              <w:rPr>
+                <w:b w:val="0"/>
+              </w:rPr>
+            </w:pPr>
+          </w:p>
+          <w:p>
+            <w:pPr>
+              <w:pStyle w:val="PTabelle"/>
+              <w:rPr>
+                <w:b w:val="0"/>
+              </w:rPr>
+            </w:pPr>
+            <w:r>
+              <w:t xml:space="preserve">Konzeption: </w:t>
+            </w:r>
+            <w:r>
+              <w:rPr>
+                <w:b w:val="0"/>
+              </w:rPr>
+              <w:t>Geplante Funktionen, gewünschte Umsetzung, etc.</w:t>
+            </w:r>
+            <w:bookmarkStart w:id="0" w:name="_GoBack"/>
+            <w:bookmarkEnd w:id="0"/>
+          </w:p>
+          <w:p>
+            <w:pPr>
+              <w:pStyle w:val="PTabelle"/>
+            </w:pPr>
+          </w:p>
+          <w:p>
+            <w:pPr>
+              <w:pStyle w:val="PTabelle"/>
+              <w:rPr>
+                <w:b w:val="0"/>
+              </w:rPr>
+            </w:pPr>
+            <w:r>
+              <w:t xml:space="preserve">Implementierung: </w:t>
+            </w:r>
+            <w:r>
+              <w:rPr>
+                <w:b w:val="0"/>
+              </w:rPr>
+              <w:t>Entwicklung der Android App</w:t>
+            </w:r>
           </w:p>
           <w:p>
             <w:pPr>
@@ -1104,13 +1152,8 @@
             <w:pPr>
               <w:pStyle w:val="PTabelle"/>
             </w:pPr>
-            <w:proofErr w:type="spellStart"/>
             <w:r>
-              <w:t>tbd</w:t>
-            </w:r>
-            <w:proofErr w:type="spellEnd"/>
-            <w:r>
-              <w:t>.</w:t>
+              <w:t>tbd.</w:t>
             </w:r>
           </w:p>
           <w:p>
@@ -1263,7 +1306,7 @@
       <w:rPr>
         <w:snapToGrid w:val="0"/>
       </w:rPr>
-      <w:t>11.11.14</w:t>
+      <w:t>17.10.16</w:t>
     </w:r>
     <w:r>
       <w:rPr>
@@ -1787,7 +1830,6 @@
   <w:style w:type="character" w:default="1" w:styleId="Absatz-Standardschriftart">
     <w:name w:val="Default Paragraph Font"/>
     <w:uiPriority w:val="1"/>
-    <w:semiHidden/>
     <w:unhideWhenUsed/>
   </w:style>
   <w:style w:type="table" w:default="1" w:styleId="NormaleTabelle">
@@ -2779,7 +2821,6 @@
   <w:style w:type="character" w:default="1" w:styleId="Absatz-Standardschriftart">
     <w:name w:val="Default Paragraph Font"/>
     <w:uiPriority w:val="1"/>
-    <w:semiHidden/>
     <w:unhideWhenUsed/>
   </w:style>
   <w:style w:type="table" w:default="1" w:styleId="NormaleTabelle">
